--- a/пз - вырезки.docx
+++ b/пз - вырезки.docx
@@ -41,8 +41,88 @@
       </w:r>
     </w:p>
     <w:p/>
+    <w:p/>
+    <w:p>
+      <w:r>
+        <w:drawing>
+          <wp:inline distT="0" distB="0" distL="0" distR="0" wp14:anchorId="63FDFB39" wp14:editId="08F48A51">
+            <wp:extent cx="6120130" cy="5165725"/>
+            <wp:effectExtent l="0" t="0" r="0" b="0"/>
+            <wp:docPr id="1" name="Picture 1"/>
+            <wp:cNvGraphicFramePr>
+              <a:graphicFrameLocks xmlns:a="http://schemas.openxmlformats.org/drawingml/2006/main" noChangeAspect="1"/>
+            </wp:cNvGraphicFramePr>
+            <a:graphic xmlns:a="http://schemas.openxmlformats.org/drawingml/2006/main">
+              <a:graphicData uri="http://schemas.openxmlformats.org/drawingml/2006/picture">
+                <pic:pic xmlns:pic="http://schemas.openxmlformats.org/drawingml/2006/picture">
+                  <pic:nvPicPr>
+                    <pic:cNvPr id="1" name=""/>
+                    <pic:cNvPicPr/>
+                  </pic:nvPicPr>
+                  <pic:blipFill>
+                    <a:blip r:embed="rId8"/>
+                    <a:stretch>
+                      <a:fillRect/>
+                    </a:stretch>
+                  </pic:blipFill>
+                  <pic:spPr>
+                    <a:xfrm>
+                      <a:off x="0" y="0"/>
+                      <a:ext cx="6120130" cy="5165725"/>
+                    </a:xfrm>
+                    <a:prstGeom prst="rect">
+                      <a:avLst/>
+                    </a:prstGeom>
+                  </pic:spPr>
+                </pic:pic>
+              </a:graphicData>
+            </a:graphic>
+          </wp:inline>
+        </w:drawing>
+      </w:r>
+    </w:p>
+    <w:p>
+      <w:r>
+        <w:lastRenderedPageBreak/>
+        <w:drawing>
+          <wp:inline distT="0" distB="0" distL="0" distR="0" wp14:anchorId="77889C34" wp14:editId="5E9467BC">
+            <wp:extent cx="6120130" cy="5777865"/>
+            <wp:effectExtent l="0" t="0" r="0" b="0"/>
+            <wp:docPr id="2" name="Picture 2"/>
+            <wp:cNvGraphicFramePr>
+              <a:graphicFrameLocks xmlns:a="http://schemas.openxmlformats.org/drawingml/2006/main" noChangeAspect="1"/>
+            </wp:cNvGraphicFramePr>
+            <a:graphic xmlns:a="http://schemas.openxmlformats.org/drawingml/2006/main">
+              <a:graphicData uri="http://schemas.openxmlformats.org/drawingml/2006/picture">
+                <pic:pic xmlns:pic="http://schemas.openxmlformats.org/drawingml/2006/picture">
+                  <pic:nvPicPr>
+                    <pic:cNvPr id="1" name=""/>
+                    <pic:cNvPicPr/>
+                  </pic:nvPicPr>
+                  <pic:blipFill>
+                    <a:blip r:embed="rId9"/>
+                    <a:stretch>
+                      <a:fillRect/>
+                    </a:stretch>
+                  </pic:blipFill>
+                  <pic:spPr>
+                    <a:xfrm>
+                      <a:off x="0" y="0"/>
+                      <a:ext cx="6120130" cy="5777865"/>
+                    </a:xfrm>
+                    <a:prstGeom prst="rect">
+                      <a:avLst/>
+                    </a:prstGeom>
+                  </pic:spPr>
+                </pic:pic>
+              </a:graphicData>
+            </a:graphic>
+          </wp:inline>
+        </w:drawing>
+      </w:r>
+    </w:p>
     <w:sectPr>
-      <w:footerReference w:type="first" r:id="rId8"/>
+      <w:footerReference w:type="first" r:id="rId10"/>
       <w:pgSz w:w="11906" w:h="16838"/>
       <w:pgMar w:top="1134" w:right="567" w:bottom="1134" w:left="1701" w:header="709" w:footer="709" w:gutter="0"/>
       <w:pgNumType w:start="3"/>

--- a/пз - вырезки.docx
+++ b/пз - вырезки.docx
@@ -82,6 +82,11 @@
       </w:r>
     </w:p>
     <w:p>
+      <w:pPr>
+        <w:rPr>
+          <w:lang w:val="en-US"/>
+        </w:rPr>
+      </w:pPr>
       <w:r>
         <w:lastRenderedPageBreak/>
         <w:drawing>
@@ -121,8 +126,59 @@
         </w:drawing>
       </w:r>
     </w:p>
+    <w:p>
+      <w:pPr>
+        <w:rPr>
+          <w:lang w:val="en-US"/>
+        </w:rPr>
+      </w:pPr>
+      <w:r>
+        <w:rPr>
+          <w:rFonts w:ascii="Times New Roman" w:eastAsiaTheme="majorEastAsia" w:hAnsi="Times New Roman" w:cs="Times New Roman"/>
+          <w:noProof/>
+          <w:sz w:val="28"/>
+          <w:szCs w:val="28"/>
+          <w:lang w:val="en-US"/>
+        </w:rPr>
+        <w:drawing>
+          <wp:inline distT="0" distB="0" distL="0" distR="0" wp14:anchorId="1CA03B14" wp14:editId="4A07390B">
+            <wp:extent cx="3793913" cy="2592126"/>
+            <wp:effectExtent l="0" t="0" r="0" b="0"/>
+            <wp:docPr id="6" name="Picture 6"/>
+            <wp:cNvGraphicFramePr>
+              <a:graphicFrameLocks xmlns:a="http://schemas.openxmlformats.org/drawingml/2006/main" noChangeAspect="1"/>
+            </wp:cNvGraphicFramePr>
+            <a:graphic xmlns:a="http://schemas.openxmlformats.org/drawingml/2006/main">
+              <a:graphicData uri="http://schemas.openxmlformats.org/drawingml/2006/picture">
+                <pic:pic xmlns:pic="http://schemas.openxmlformats.org/drawingml/2006/picture">
+                  <pic:nvPicPr>
+                    <pic:cNvPr id="1" name=""/>
+                    <pic:cNvPicPr/>
+                  </pic:nvPicPr>
+                  <pic:blipFill>
+                    <a:blip r:embed="rId10"/>
+                    <a:stretch>
+                      <a:fillRect/>
+                    </a:stretch>
+                  </pic:blipFill>
+                  <pic:spPr>
+                    <a:xfrm>
+                      <a:off x="0" y="0"/>
+                      <a:ext cx="3811315" cy="2604016"/>
+                    </a:xfrm>
+                    <a:prstGeom prst="rect">
+                      <a:avLst/>
+                    </a:prstGeom>
+                  </pic:spPr>
+                </pic:pic>
+              </a:graphicData>
+            </a:graphic>
+          </wp:inline>
+        </w:drawing>
+      </w:r>
+    </w:p>
     <w:sectPr>
-      <w:footerReference w:type="first" r:id="rId10"/>
+      <w:footerReference w:type="first" r:id="rId11"/>
       <w:pgSz w:w="11906" w:h="16838"/>
       <w:pgMar w:top="1134" w:right="567" w:bottom="1134" w:left="1701" w:header="709" w:footer="709" w:gutter="0"/>
       <w:pgNumType w:start="3"/>
